--- a/labs/lab05/report/report.docx
+++ b/labs/lab05/report/report.docx
@@ -11965,7 +11965,7 @@
         <w:rPr>
           <w:rStyle w:val="VerbatimChar"/>
         </w:rPr>
-        <w:t xml:space="preserve">https://github.com/username/study_2025-2026_arch-pc</w:t>
+        <w:t xml:space="preserve">https://github.com/hatimnhari/study_2025-2026_arch-pc</w:t>
       </w:r>
     </w:p>
     <w:p>
